--- a/documents/Brandletal_MetabolicNicheSandgobies_Cover.docx
+++ b/documents/Brandletal_MetabolicNicheSandgobies_Cover.docx
@@ -4,14 +4,132 @@
   <w:body>
     <w:p>
       <w:pPr>
+        <w:jc w:val="right"/>
+        <w:rPr>
+          <w:rFonts w:ascii="Garamond" w:hAnsi="Garamond"/>
+          <w:caps/>
+          <w:sz w:val="18"/>
+          <w:szCs w:val="18"/>
+        </w:rPr>
+      </w:pPr>
+      <w:r>
+        <w:rPr>
+          <w:rFonts w:ascii="Garamond" w:hAnsi="Garamond"/>
+          <w:caps/>
+          <w:sz w:val="18"/>
+          <w:szCs w:val="18"/>
+        </w:rPr>
+        <w:t>Simon J. Brandl, PhD</w:t>
+      </w:r>
+    </w:p>
+    <w:p>
+      <w:pPr>
+        <w:jc w:val="right"/>
+        <w:rPr>
+          <w:rFonts w:ascii="Garamond" w:hAnsi="Garamond"/>
+          <w:caps/>
+          <w:sz w:val="18"/>
+          <w:szCs w:val="18"/>
+        </w:rPr>
+      </w:pPr>
+      <w:r>
+        <w:rPr>
+          <w:rFonts w:ascii="Garamond" w:hAnsi="Garamond"/>
+          <w:caps/>
+          <w:sz w:val="18"/>
+          <w:szCs w:val="18"/>
+        </w:rPr>
+        <w:t>PSL Université Paris: CNRS-EPHE-UPVD</w:t>
+      </w:r>
+      <w:r>
+        <w:rPr>
+          <w:rFonts w:ascii="Garamond" w:hAnsi="Garamond"/>
+          <w:caps/>
+          <w:sz w:val="18"/>
+          <w:szCs w:val="18"/>
+        </w:rPr>
+        <w:t xml:space="preserve">, </w:t>
+      </w:r>
+      <w:r>
+        <w:rPr>
+          <w:rFonts w:ascii="Garamond" w:hAnsi="Garamond"/>
+          <w:caps/>
+          <w:sz w:val="18"/>
+          <w:szCs w:val="18"/>
+        </w:rPr>
+        <w:t>Université de Perpignan</w:t>
+      </w:r>
+    </w:p>
+    <w:p>
+      <w:pPr>
+        <w:jc w:val="right"/>
+        <w:rPr>
+          <w:rFonts w:ascii="Garamond" w:hAnsi="Garamond"/>
+          <w:caps/>
+          <w:sz w:val="18"/>
+          <w:szCs w:val="18"/>
+        </w:rPr>
+      </w:pPr>
+      <w:r>
+        <w:rPr>
+          <w:rFonts w:ascii="Garamond" w:hAnsi="Garamond"/>
+          <w:caps/>
+          <w:sz w:val="18"/>
+          <w:szCs w:val="18"/>
+        </w:rPr>
+        <w:t>FRB | Centre for the synthesis and Analysis of biodiversity</w:t>
+      </w:r>
+    </w:p>
+    <w:p>
+      <w:pPr>
+        <w:jc w:val="right"/>
+        <w:rPr>
+          <w:rFonts w:ascii="Garamond" w:hAnsi="Garamond"/>
+          <w:caps/>
+          <w:sz w:val="18"/>
+          <w:szCs w:val="18"/>
+        </w:rPr>
+      </w:pPr>
+      <w:r>
+        <w:rPr>
+          <w:rFonts w:ascii="Garamond" w:hAnsi="Garamond"/>
+          <w:caps/>
+          <w:sz w:val="18"/>
+          <w:szCs w:val="18"/>
+        </w:rPr>
+        <w:t xml:space="preserve">E-Mail: </w:t>
+      </w:r>
+      <w:hyperlink r:id="rId6" w:history="1">
+        <w:r>
+          <w:rPr>
+            <w:rStyle w:val="Hyperlink"/>
+            <w:rFonts w:ascii="Garamond" w:hAnsi="Garamond"/>
+            <w:caps/>
+            <w:sz w:val="18"/>
+            <w:szCs w:val="18"/>
+          </w:rPr>
+          <w:t>simonjbrandl@gmail.com</w:t>
+        </w:r>
+      </w:hyperlink>
+    </w:p>
+    <w:p>
+      <w:pPr>
+        <w:jc w:val="right"/>
         <w:rPr>
           <w:rFonts w:ascii="Garamond" w:hAnsi="Garamond" w:cs="Times New Roman"/>
         </w:rPr>
       </w:pPr>
-      <w:r>
+    </w:p>
+    <w:p>
+      <w:pPr>
         <w:rPr>
           <w:rFonts w:ascii="Garamond" w:hAnsi="Garamond" w:cs="Times New Roman"/>
         </w:rPr>
+      </w:pPr>
+      <w:r>
+        <w:rPr>
+          <w:rFonts w:ascii="Garamond" w:hAnsi="Garamond" w:cs="Times New Roman"/>
+        </w:rPr>
         <w:t>Dr. Kathryn L. Cottingham</w:t>
       </w:r>
     </w:p>
@@ -108,7 +226,19 @@
         <w:rPr>
           <w:rFonts w:ascii="Garamond" w:hAnsi="Garamond"/>
         </w:rPr>
-        <w:t xml:space="preserve">” for consideration in </w:t>
+        <w:t>” for consideration</w:t>
+      </w:r>
+      <w:r>
+        <w:rPr>
+          <w:rFonts w:ascii="Garamond" w:hAnsi="Garamond"/>
+        </w:rPr>
+        <w:t xml:space="preserve"> as a Report</w:t>
+      </w:r>
+      <w:r>
+        <w:rPr>
+          <w:rFonts w:ascii="Garamond" w:hAnsi="Garamond"/>
+        </w:rPr>
+        <w:t xml:space="preserve"> in </w:t>
       </w:r>
       <w:r>
         <w:rPr>
@@ -425,7 +555,7 @@
                     <pic:cNvPicPr/>
                   </pic:nvPicPr>
                   <pic:blipFill>
-                    <a:blip r:embed="rId4" cstate="print">
+                    <a:blip r:embed="rId7" cstate="print">
                       <a:extLst>
                         <a:ext uri="{28A0092B-C50C-407E-A947-70E740481C1C}">
                           <a14:useLocalDpi xmlns:a14="http://schemas.microsoft.com/office/drawing/2010/main" val="0"/>
@@ -453,6 +583,7 @@
       </w:r>
     </w:p>
     <w:sectPr>
+      <w:headerReference w:type="default" r:id="rId8"/>
       <w:pgSz w:w="12240" w:h="15840"/>
       <w:pgMar w:top="1440" w:right="1440" w:bottom="1440" w:left="1440" w:header="720" w:footer="720" w:gutter="0"/>
       <w:cols w:space="720"/>
@@ -460,6 +591,210 @@
     </w:sectPr>
   </w:body>
 </w:document>
+</file>
+
+<file path=word/endnotes.xml><?xml version="1.0" encoding="utf-8"?>
+<w:endnotes xmlns:wpc="http://schemas.microsoft.com/office/word/2010/wordprocessingCanvas" xmlns:cx="http://schemas.microsoft.com/office/drawing/2014/chartex" xmlns:cx1="http://schemas.microsoft.com/office/drawing/2015/9/8/chartex" xmlns:cx2="http://schemas.microsoft.com/office/drawing/2015/10/21/chartex" xmlns:cx3="http://schemas.microsoft.com/office/drawing/2016/5/9/chartex" xmlns:cx4="http://schemas.microsoft.com/office/drawing/2016/5/10/chartex" xmlns:cx5="http://schemas.microsoft.com/office/drawing/2016/5/11/chartex" xmlns:cx6="http://schemas.microsoft.com/office/drawing/2016/5/12/chartex" xmlns:cx7="http://schemas.microsoft.com/office/drawing/2016/5/13/chartex" xmlns:cx8="http://schemas.microsoft.com/office/drawing/2016/5/14/chartex" xmlns:mc="http://schemas.openxmlformats.org/markup-compatibility/2006" xmlns:aink="http://schemas.microsoft.com/office/drawing/2016/ink" xmlns:am3d="http://schemas.microsoft.com/office/drawing/2017/model3d" xmlns:o="urn:schemas-microsoft-com:office:office" xmlns:r="http://schemas.openxmlformats.org/officeDocument/2006/relationships" xmlns:m="http://schemas.openxmlformats.org/officeDocument/2006/math" xmlns:v="urn:schemas-microsoft-com:vml" xmlns:wp14="http://schemas.microsoft.com/office/word/2010/wordprocessingDrawing" xmlns:wp="http://schemas.openxmlformats.org/drawingml/2006/wordprocessingDrawing" xmlns:w10="urn:schemas-microsoft-com:office:word" xmlns:w="http://schemas.openxmlformats.org/wordprocessingml/2006/main" xmlns:w14="http://schemas.microsoft.com/office/word/2010/wordml" xmlns:w15="http://schemas.microsoft.com/office/word/2012/wordml" xmlns:w16cid="http://schemas.microsoft.com/office/word/2016/wordml/cid" xmlns:w16se="http://schemas.microsoft.com/office/word/2015/wordml/symex" xmlns:wpg="http://schemas.microsoft.com/office/word/2010/wordprocessingGroup" xmlns:wpi="http://schemas.microsoft.com/office/word/2010/wordprocessingInk" xmlns:wne="http://schemas.microsoft.com/office/word/2006/wordml" xmlns:wps="http://schemas.microsoft.com/office/word/2010/wordprocessingShape" mc:Ignorable="w14 w15 w16se w16cid wp14">
+  <w:endnote w:type="separator" w:id="-1">
+    <w:p>
+      <w:r>
+        <w:separator/>
+      </w:r>
+    </w:p>
+  </w:endnote>
+  <w:endnote w:type="continuationSeparator" w:id="0">
+    <w:p>
+      <w:r>
+        <w:continuationSeparator/>
+      </w:r>
+    </w:p>
+  </w:endnote>
+</w:endnotes>
+</file>
+
+<file path=word/footnotes.xml><?xml version="1.0" encoding="utf-8"?>
+<w:footnotes xmlns:wpc="http://schemas.microsoft.com/office/word/2010/wordprocessingCanvas" xmlns:cx="http://schemas.microsoft.com/office/drawing/2014/chartex" xmlns:cx1="http://schemas.microsoft.com/office/drawing/2015/9/8/chartex" xmlns:cx2="http://schemas.microsoft.com/office/drawing/2015/10/21/chartex" xmlns:cx3="http://schemas.microsoft.com/office/drawing/2016/5/9/chartex" xmlns:cx4="http://schemas.microsoft.com/office/drawing/2016/5/10/chartex" xmlns:cx5="http://schemas.microsoft.com/office/drawing/2016/5/11/chartex" xmlns:cx6="http://schemas.microsoft.com/office/drawing/2016/5/12/chartex" xmlns:cx7="http://schemas.microsoft.com/office/drawing/2016/5/13/chartex" xmlns:cx8="http://schemas.microsoft.com/office/drawing/2016/5/14/chartex" xmlns:mc="http://schemas.openxmlformats.org/markup-compatibility/2006" xmlns:aink="http://schemas.microsoft.com/office/drawing/2016/ink" xmlns:am3d="http://schemas.microsoft.com/office/drawing/2017/model3d" xmlns:o="urn:schemas-microsoft-com:office:office" xmlns:r="http://schemas.openxmlformats.org/officeDocument/2006/relationships" xmlns:m="http://schemas.openxmlformats.org/officeDocument/2006/math" xmlns:v="urn:schemas-microsoft-com:vml" xmlns:wp14="http://schemas.microsoft.com/office/word/2010/wordprocessingDrawing" xmlns:wp="http://schemas.openxmlformats.org/drawingml/2006/wordprocessingDrawing" xmlns:w10="urn:schemas-microsoft-com:office:word" xmlns:w="http://schemas.openxmlformats.org/wordprocessingml/2006/main" xmlns:w14="http://schemas.microsoft.com/office/word/2010/wordml" xmlns:w15="http://schemas.microsoft.com/office/word/2012/wordml" xmlns:w16cid="http://schemas.microsoft.com/office/word/2016/wordml/cid" xmlns:w16se="http://schemas.microsoft.com/office/word/2015/wordml/symex" xmlns:wpg="http://schemas.microsoft.com/office/word/2010/wordprocessingGroup" xmlns:wpi="http://schemas.microsoft.com/office/word/2010/wordprocessingInk" xmlns:wne="http://schemas.microsoft.com/office/word/2006/wordml" xmlns:wps="http://schemas.microsoft.com/office/word/2010/wordprocessingShape" mc:Ignorable="w14 w15 w16se w16cid wp14">
+  <w:footnote w:type="separator" w:id="-1">
+    <w:p>
+      <w:r>
+        <w:separator/>
+      </w:r>
+    </w:p>
+  </w:footnote>
+  <w:footnote w:type="continuationSeparator" w:id="0">
+    <w:p>
+      <w:r>
+        <w:continuationSeparator/>
+      </w:r>
+    </w:p>
+  </w:footnote>
+</w:footnotes>
+</file>
+
+<file path=word/header1.xml><?xml version="1.0" encoding="utf-8"?>
+<w:hdr xmlns:wpc="http://schemas.microsoft.com/office/word/2010/wordprocessingCanvas" xmlns:cx="http://schemas.microsoft.com/office/drawing/2014/chartex" xmlns:cx1="http://schemas.microsoft.com/office/drawing/2015/9/8/chartex" xmlns:cx2="http://schemas.microsoft.com/office/drawing/2015/10/21/chartex" xmlns:cx3="http://schemas.microsoft.com/office/drawing/2016/5/9/chartex" xmlns:cx4="http://schemas.microsoft.com/office/drawing/2016/5/10/chartex" xmlns:cx5="http://schemas.microsoft.com/office/drawing/2016/5/11/chartex" xmlns:cx6="http://schemas.microsoft.com/office/drawing/2016/5/12/chartex" xmlns:cx7="http://schemas.microsoft.com/office/drawing/2016/5/13/chartex" xmlns:cx8="http://schemas.microsoft.com/office/drawing/2016/5/14/chartex" xmlns:mc="http://schemas.openxmlformats.org/markup-compatibility/2006" xmlns:aink="http://schemas.microsoft.com/office/drawing/2016/ink" xmlns:am3d="http://schemas.microsoft.com/office/drawing/2017/model3d" xmlns:o="urn:schemas-microsoft-com:office:office" xmlns:r="http://schemas.openxmlformats.org/officeDocument/2006/relationships" xmlns:m="http://schemas.openxmlformats.org/officeDocument/2006/math" xmlns:v="urn:schemas-microsoft-com:vml" xmlns:wp14="http://schemas.microsoft.com/office/word/2010/wordprocessingDrawing" xmlns:wp="http://schemas.openxmlformats.org/drawingml/2006/wordprocessingDrawing" xmlns:w10="urn:schemas-microsoft-com:office:word" xmlns:w="http://schemas.openxmlformats.org/wordprocessingml/2006/main" xmlns:w14="http://schemas.microsoft.com/office/word/2010/wordml" xmlns:w15="http://schemas.microsoft.com/office/word/2012/wordml" xmlns:w16cid="http://schemas.microsoft.com/office/word/2016/wordml/cid" xmlns:w16se="http://schemas.microsoft.com/office/word/2015/wordml/symex" xmlns:wpg="http://schemas.microsoft.com/office/word/2010/wordprocessingGroup" xmlns:wpi="http://schemas.microsoft.com/office/word/2010/wordprocessingInk" xmlns:wne="http://schemas.microsoft.com/office/word/2006/wordml" xmlns:wps="http://schemas.microsoft.com/office/word/2010/wordprocessingShape" mc:Ignorable="w14 w15 w16se w16cid wp14">
+  <w:p>
+    <w:pPr>
+      <w:pStyle w:val="Header"/>
+      <w:tabs>
+        <w:tab w:val="left" w:pos="8166"/>
+      </w:tabs>
+      <w:jc w:val="right"/>
+      <w:rPr>
+        <w:rFonts w:ascii="Garamond" w:hAnsi="Garamond"/>
+      </w:rPr>
+    </w:pPr>
+    <w:r>
+      <w:rPr>
+        <w:rFonts w:ascii="Times New Roman" w:hAnsi="Times New Roman"/>
+        <w:noProof/>
+      </w:rPr>
+      <w:drawing>
+        <wp:anchor distT="0" distB="0" distL="114300" distR="114300" simplePos="0" relativeHeight="251660288" behindDoc="0" locked="0" layoutInCell="1" allowOverlap="1" wp14:anchorId="621DFF0A" wp14:editId="78126184">
+          <wp:simplePos x="0" y="0"/>
+          <wp:positionH relativeFrom="column">
+            <wp:posOffset>3914775</wp:posOffset>
+          </wp:positionH>
+          <wp:positionV relativeFrom="paragraph">
+            <wp:posOffset>-156210</wp:posOffset>
+          </wp:positionV>
+          <wp:extent cx="1950720" cy="723265"/>
+          <wp:effectExtent l="0" t="0" r="5080" b="635"/>
+          <wp:wrapSquare wrapText="bothSides"/>
+          <wp:docPr id="3" name="Picture 3" descr="Image result for cesab france frb&quot;"/>
+          <wp:cNvGraphicFramePr>
+            <a:graphicFrameLocks xmlns:a="http://schemas.openxmlformats.org/drawingml/2006/main" noChangeAspect="1"/>
+          </wp:cNvGraphicFramePr>
+          <a:graphic xmlns:a="http://schemas.openxmlformats.org/drawingml/2006/main">
+            <a:graphicData uri="http://schemas.openxmlformats.org/drawingml/2006/picture">
+              <pic:pic xmlns:pic="http://schemas.openxmlformats.org/drawingml/2006/picture">
+                <pic:nvPicPr>
+                  <pic:cNvPr id="0" name="Picture 1" descr="Image result for cesab france frb&quot;"/>
+                  <pic:cNvPicPr>
+                    <a:picLocks noChangeAspect="1" noChangeArrowheads="1"/>
+                  </pic:cNvPicPr>
+                </pic:nvPicPr>
+                <pic:blipFill>
+                  <a:blip r:embed="rId1">
+                    <a:extLst>
+                      <a:ext uri="{28A0092B-C50C-407E-A947-70E740481C1C}">
+                        <a14:useLocalDpi xmlns:a14="http://schemas.microsoft.com/office/drawing/2010/main" val="0"/>
+                      </a:ext>
+                    </a:extLst>
+                  </a:blip>
+                  <a:srcRect/>
+                  <a:stretch>
+                    <a:fillRect/>
+                  </a:stretch>
+                </pic:blipFill>
+                <pic:spPr bwMode="auto">
+                  <a:xfrm>
+                    <a:off x="0" y="0"/>
+                    <a:ext cx="1950720" cy="723265"/>
+                  </a:xfrm>
+                  <a:prstGeom prst="rect">
+                    <a:avLst/>
+                  </a:prstGeom>
+                  <a:noFill/>
+                  <a:ln>
+                    <a:noFill/>
+                  </a:ln>
+                </pic:spPr>
+              </pic:pic>
+            </a:graphicData>
+          </a:graphic>
+          <wp14:sizeRelH relativeFrom="page">
+            <wp14:pctWidth>0</wp14:pctWidth>
+          </wp14:sizeRelH>
+          <wp14:sizeRelV relativeFrom="page">
+            <wp14:pctHeight>0</wp14:pctHeight>
+          </wp14:sizeRelV>
+        </wp:anchor>
+      </w:drawing>
+    </w:r>
+    <w:r>
+      <w:rPr>
+        <w:noProof/>
+      </w:rPr>
+      <w:drawing>
+        <wp:anchor distT="0" distB="0" distL="114300" distR="114300" simplePos="0" relativeHeight="251659264" behindDoc="0" locked="0" layoutInCell="1" allowOverlap="1" wp14:anchorId="03F6361F" wp14:editId="1786E3C9">
+          <wp:simplePos x="0" y="0"/>
+          <wp:positionH relativeFrom="column">
+            <wp:posOffset>-635</wp:posOffset>
+          </wp:positionH>
+          <wp:positionV relativeFrom="paragraph">
+            <wp:posOffset>-4445</wp:posOffset>
+          </wp:positionV>
+          <wp:extent cx="1613535" cy="463550"/>
+          <wp:effectExtent l="0" t="0" r="0" b="6350"/>
+          <wp:wrapSquare wrapText="bothSides"/>
+          <wp:docPr id="2" name="Picture 2" descr="A picture containing drawing&#10;&#10;Description automatically generated"/>
+          <wp:cNvGraphicFramePr>
+            <a:graphicFrameLocks xmlns:a="http://schemas.openxmlformats.org/drawingml/2006/main" noChangeAspect="1"/>
+          </wp:cNvGraphicFramePr>
+          <a:graphic xmlns:a="http://schemas.openxmlformats.org/drawingml/2006/main">
+            <a:graphicData uri="http://schemas.openxmlformats.org/drawingml/2006/picture">
+              <pic:pic xmlns:pic="http://schemas.openxmlformats.org/drawingml/2006/picture">
+                <pic:nvPicPr>
+                  <pic:cNvPr id="1" name="UPVD.jpg"/>
+                  <pic:cNvPicPr/>
+                </pic:nvPicPr>
+                <pic:blipFill>
+                  <a:blip r:embed="rId2">
+                    <a:extLst>
+                      <a:ext uri="{28A0092B-C50C-407E-A947-70E740481C1C}">
+                        <a14:useLocalDpi xmlns:a14="http://schemas.microsoft.com/office/drawing/2010/main" val="0"/>
+                      </a:ext>
+                    </a:extLst>
+                  </a:blip>
+                  <a:stretch>
+                    <a:fillRect/>
+                  </a:stretch>
+                </pic:blipFill>
+                <pic:spPr>
+                  <a:xfrm>
+                    <a:off x="0" y="0"/>
+                    <a:ext cx="1613535" cy="463550"/>
+                  </a:xfrm>
+                  <a:prstGeom prst="rect">
+                    <a:avLst/>
+                  </a:prstGeom>
+                </pic:spPr>
+              </pic:pic>
+            </a:graphicData>
+          </a:graphic>
+          <wp14:sizeRelH relativeFrom="page">
+            <wp14:pctWidth>0</wp14:pctWidth>
+          </wp14:sizeRelH>
+          <wp14:sizeRelV relativeFrom="page">
+            <wp14:pctHeight>0</wp14:pctHeight>
+          </wp14:sizeRelV>
+        </wp:anchor>
+      </w:drawing>
+    </w:r>
+    <w:r>
+      <w:rPr>
+        <w:rFonts w:ascii="Garamond" w:hAnsi="Garamond"/>
+      </w:rPr>
+      <w:t xml:space="preserve"> </w:t>
+    </w:r>
+  </w:p>
+  <w:p>
+    <w:pPr>
+      <w:pStyle w:val="Header"/>
+    </w:pPr>
+  </w:p>
+  <w:p>
+    <w:pPr>
+      <w:pStyle w:val="Header"/>
+    </w:pPr>
+  </w:p>
+  <w:p>
+    <w:pPr>
+      <w:pStyle w:val="Header"/>
+    </w:pPr>
+  </w:p>
+</w:hdr>
 </file>
 
 <file path=word/styles.xml><?xml version="1.0" encoding="utf-8"?>
@@ -1011,6 +1346,48 @@
     <w:semiHidden/>
     <w:rsid w:val="00FA7064"/>
   </w:style>
+  <w:style w:type="paragraph" w:styleId="Header">
+    <w:name w:val="header"/>
+    <w:basedOn w:val="Normal"/>
+    <w:link w:val="HeaderChar"/>
+    <w:uiPriority w:val="99"/>
+    <w:unhideWhenUsed/>
+    <w:rsid w:val="00C26418"/>
+    <w:pPr>
+      <w:tabs>
+        <w:tab w:val="center" w:pos="4680"/>
+        <w:tab w:val="right" w:pos="9360"/>
+      </w:tabs>
+    </w:pPr>
+  </w:style>
+  <w:style w:type="character" w:customStyle="1" w:styleId="HeaderChar">
+    <w:name w:val="Header Char"/>
+    <w:basedOn w:val="DefaultParagraphFont"/>
+    <w:link w:val="Header"/>
+    <w:uiPriority w:val="99"/>
+    <w:rsid w:val="00C26418"/>
+  </w:style>
+  <w:style w:type="paragraph" w:styleId="Footer">
+    <w:name w:val="footer"/>
+    <w:basedOn w:val="Normal"/>
+    <w:link w:val="FooterChar"/>
+    <w:uiPriority w:val="99"/>
+    <w:unhideWhenUsed/>
+    <w:rsid w:val="00C26418"/>
+    <w:pPr>
+      <w:tabs>
+        <w:tab w:val="center" w:pos="4680"/>
+        <w:tab w:val="right" w:pos="9360"/>
+      </w:tabs>
+    </w:pPr>
+  </w:style>
+  <w:style w:type="character" w:customStyle="1" w:styleId="FooterChar">
+    <w:name w:val="Footer Char"/>
+    <w:basedOn w:val="DefaultParagraphFont"/>
+    <w:link w:val="Footer"/>
+    <w:uiPriority w:val="99"/>
+    <w:rsid w:val="00C26418"/>
+  </w:style>
 </w:styles>
 </file>
 
